--- a/Guide_CdC.docx
+++ b/Guide_CdC.docx
@@ -63,7 +63,12 @@
     </w:p>
     <w:p>
       <w:r>
-        <w:t xml:space="preserve">2) Lancer votre navigateur préféré </w:t>
+        <w:t>2) Lancer vot</w:t>
+      </w:r>
+      <w:bookmarkStart w:id="0" w:name="_GoBack"/>
+      <w:bookmarkEnd w:id="0"/>
+      <w:r>
+        <w:t xml:space="preserve">re navigateur préféré </w:t>
       </w:r>
       <w:r>
         <w:t xml:space="preserve">(de préférence Firefox ou Chrome pour le confort) </w:t>
@@ -231,8 +236,6 @@
       <w:r>
         <w:t xml:space="preserve"> Pour certaines stations (marqueurs gris), les données ne sont pas disponibles.</w:t>
       </w:r>
-      <w:bookmarkStart w:id="0" w:name="_GoBack"/>
-      <w:bookmarkEnd w:id="0"/>
     </w:p>
     <w:p>
       <w:r>
